--- a/Documents/Video/Video Script.docx
+++ b/Documents/Video/Video Script.docx
@@ -18,13 +18,25 @@
     </w:p>
     <w:p>
       <w:r>
-        <w:t>This video will showcase by final year project named Corner Shop Specialist.</w:t>
+        <w:t xml:space="preserve">This video will showcase </w:t>
+      </w:r>
+      <w:r>
+        <w:t>m</w:t>
+      </w:r>
+      <w:r>
+        <w:t>y final year project named Corner Shop Specialist.</w:t>
       </w:r>
       <w:r>
         <w:t xml:space="preserve"> I decided to go ahead with this project due to my previous experience working in retail and the systems used for management</w:t>
       </w:r>
       <w:r>
-        <w:t xml:space="preserve"> of both staff and stock being very outdated and some aspects still being done by paper methods.</w:t>
+        <w:t xml:space="preserve"> of both staff and stock being very outdated and some aspects still being done by paper methods</w:t>
+      </w:r>
+      <w:r>
+        <w:t xml:space="preserve"> such as rotas and holiday</w:t>
+      </w:r>
+      <w:r>
+        <w:t>.</w:t>
       </w:r>
       <w:r>
         <w:t xml:space="preserve"> </w:t>
@@ -43,12 +55,27 @@
     </w:p>
     <w:p>
       <w:r>
-        <w:t>The benefits of this system would be that staff members can access information regarding their shift and holiday and even request holiday from home making it less of a hassle to organise as staff are not required to go into store anytime they need to see what shifts they are working and when their holiday is.</w:t>
-      </w:r>
-    </w:p>
-    <w:p>
-      <w:r>
-        <w:t>Customers gain the benefit of being able to use a click and collect service to check to see if the shop they want a product from has the item in stock and then reserve it to go and collect.</w:t>
+        <w:t xml:space="preserve">The benefits of this system would be that staff members can access information regarding their shift and holiday and even request holiday from home making it less of a hassle to organise as staff are not required to go into store anytime they need to see what shifts they are working and </w:t>
+      </w:r>
+      <w:r>
+        <w:t>to request holiday</w:t>
+      </w:r>
+      <w:r>
+        <w:t>.</w:t>
+      </w:r>
+    </w:p>
+    <w:p>
+      <w:r>
+        <w:t>Customers gain the benefit of being able to use a click and collect service to check to</w:t>
+      </w:r>
+      <w:r>
+        <w:t xml:space="preserve"> check the stock and</w:t>
+      </w:r>
+      <w:r>
+        <w:t xml:space="preserve"> </w:t>
+      </w:r>
+      <w:r>
+        <w:t>reserve products at their local corner shop to go and collect.</w:t>
       </w:r>
     </w:p>
     <w:p>
@@ -56,193 +83,217 @@
         <w:t xml:space="preserve">And managers </w:t>
       </w:r>
       <w:r>
-        <w:t>can</w:t>
-      </w:r>
-      <w:r>
-        <w:t xml:space="preserve"> handle aspects of their shop much easier by </w:t>
+        <w:t>gain the benefit of</w:t>
+      </w:r>
+      <w:r>
+        <w:t xml:space="preserve"> </w:t>
       </w:r>
       <w:r>
         <w:t>using</w:t>
       </w:r>
       <w:r>
-        <w:t xml:space="preserve"> a modern system that is simple and more secure as it is running on the latest operating system which some systems being used today currently do not.</w:t>
-      </w:r>
-    </w:p>
-    <w:p>
-      <w:r>
-        <w:t>Now I will show you the system that has been created and highlight some of the key features</w:t>
-      </w:r>
-      <w:r>
-        <w:t>…</w:t>
-      </w:r>
-    </w:p>
-    <w:p>
-      <w:r>
-        <w:t>Functionality to show:</w:t>
-      </w:r>
-    </w:p>
-    <w:p>
-      <w:pPr>
-        <w:pStyle w:val="ListParagraph"/>
-        <w:numPr>
-          <w:ilvl w:val="0"/>
-          <w:numId w:val="1"/>
-        </w:numPr>
-      </w:pPr>
-      <w:r>
-        <w:t>Show website</w:t>
-      </w:r>
-    </w:p>
-    <w:p>
-      <w:pPr>
-        <w:pStyle w:val="ListParagraph"/>
-        <w:numPr>
-          <w:ilvl w:val="1"/>
-          <w:numId w:val="1"/>
-        </w:numPr>
-      </w:pPr>
-      <w:r>
-        <w:t>Logging in (staff)</w:t>
-      </w:r>
-    </w:p>
-    <w:p>
-      <w:pPr>
-        <w:pStyle w:val="ListParagraph"/>
-        <w:numPr>
-          <w:ilvl w:val="1"/>
-          <w:numId w:val="1"/>
-        </w:numPr>
-      </w:pPr>
-      <w:r>
-        <w:t>Requesting a holiday</w:t>
-      </w:r>
-    </w:p>
-    <w:p>
-      <w:pPr>
-        <w:pStyle w:val="ListParagraph"/>
-        <w:numPr>
-          <w:ilvl w:val="1"/>
-          <w:numId w:val="1"/>
-        </w:numPr>
-      </w:pPr>
-      <w:r>
-        <w:t>Viewing shifts</w:t>
-      </w:r>
-    </w:p>
-    <w:p>
-      <w:pPr>
-        <w:pStyle w:val="ListParagraph"/>
-        <w:numPr>
-          <w:ilvl w:val="1"/>
-          <w:numId w:val="1"/>
-        </w:numPr>
-      </w:pPr>
-      <w:r>
-        <w:t>Log Out</w:t>
-      </w:r>
-    </w:p>
-    <w:p>
-      <w:pPr>
-        <w:pStyle w:val="ListParagraph"/>
-        <w:numPr>
-          <w:ilvl w:val="1"/>
-          <w:numId w:val="1"/>
-        </w:numPr>
-      </w:pPr>
-      <w:r>
-        <w:t>Logging in (customer)</w:t>
-      </w:r>
-    </w:p>
-    <w:p>
-      <w:pPr>
-        <w:pStyle w:val="ListParagraph"/>
-        <w:numPr>
-          <w:ilvl w:val="1"/>
-          <w:numId w:val="1"/>
-        </w:numPr>
-      </w:pPr>
-      <w:r>
-        <w:t>Show reservations made</w:t>
-      </w:r>
-    </w:p>
-    <w:p>
-      <w:pPr>
-        <w:pStyle w:val="ListParagraph"/>
-        <w:numPr>
-          <w:ilvl w:val="0"/>
-          <w:numId w:val="1"/>
-        </w:numPr>
-      </w:pPr>
-      <w:r>
-        <w:t>Show Desktop App</w:t>
-      </w:r>
-    </w:p>
-    <w:p>
-      <w:pPr>
-        <w:pStyle w:val="ListParagraph"/>
-        <w:numPr>
-          <w:ilvl w:val="1"/>
-          <w:numId w:val="1"/>
-        </w:numPr>
-      </w:pPr>
-      <w:r>
-        <w:t>Logging in (Manager)</w:t>
-      </w:r>
-    </w:p>
-    <w:p>
-      <w:pPr>
-        <w:pStyle w:val="ListParagraph"/>
-        <w:numPr>
-          <w:ilvl w:val="1"/>
-          <w:numId w:val="1"/>
-        </w:numPr>
-      </w:pPr>
-      <w:r>
-        <w:t>Approving Holiday</w:t>
-      </w:r>
-    </w:p>
-    <w:p>
-      <w:pPr>
-        <w:pStyle w:val="ListParagraph"/>
-        <w:numPr>
-          <w:ilvl w:val="1"/>
-          <w:numId w:val="1"/>
-        </w:numPr>
-      </w:pPr>
-      <w:r>
-        <w:t>Adding shifts</w:t>
-      </w:r>
-    </w:p>
-    <w:p>
-      <w:pPr>
-        <w:pStyle w:val="ListParagraph"/>
-        <w:numPr>
-          <w:ilvl w:val="1"/>
-          <w:numId w:val="1"/>
-        </w:numPr>
-      </w:pPr>
-      <w:r>
-        <w:t>Viewing stock</w:t>
-      </w:r>
-    </w:p>
-    <w:p>
-      <w:pPr>
-        <w:pStyle w:val="ListParagraph"/>
-        <w:numPr>
-          <w:ilvl w:val="1"/>
-          <w:numId w:val="1"/>
-        </w:numPr>
-      </w:pPr>
-      <w:r>
-        <w:t>Viewing next delivery</w:t>
-      </w:r>
-    </w:p>
-    <w:p>
-      <w:r>
-        <w:t>And that conclude my showcase of Corner Shop Specialist. Hopefully this was informative and thank you for watching.</w:t>
+        <w:t xml:space="preserve"> a modern system that is simple</w:t>
+      </w:r>
+      <w:r>
+        <w:t xml:space="preserve"> to use</w:t>
+      </w:r>
+      <w:r>
+        <w:t xml:space="preserve"> and more secure</w:t>
+      </w:r>
+      <w:r>
+        <w:t>.</w:t>
+      </w:r>
+      <w:r>
+        <w:t xml:space="preserve"> </w:t>
+      </w:r>
+      <w:r>
+        <w:t>This is due to it</w:t>
       </w:r>
       <w:bookmarkStart w:id="0" w:name="_GoBack"/>
       <w:bookmarkEnd w:id="0"/>
+      <w:r>
+        <w:t xml:space="preserve"> running on the latest operating system which some systems being used today currently do not.</w:t>
+      </w:r>
+    </w:p>
+    <w:p>
+      <w:r>
+        <w:t>Now I will show you the system that has been created and highlight some of the key features</w:t>
+      </w:r>
+      <w:r>
+        <w:t>…</w:t>
+      </w:r>
+    </w:p>
+    <w:p>
+      <w:r>
+        <w:t>Functionality to show:</w:t>
+      </w:r>
+    </w:p>
+    <w:p>
+      <w:pPr>
+        <w:pStyle w:val="ListParagraph"/>
+        <w:numPr>
+          <w:ilvl w:val="0"/>
+          <w:numId w:val="1"/>
+        </w:numPr>
+      </w:pPr>
+      <w:r>
+        <w:t>Show website</w:t>
+      </w:r>
+    </w:p>
+    <w:p>
+      <w:pPr>
+        <w:pStyle w:val="ListParagraph"/>
+        <w:numPr>
+          <w:ilvl w:val="1"/>
+          <w:numId w:val="1"/>
+        </w:numPr>
+      </w:pPr>
+      <w:r>
+        <w:t>Logging in (staff)</w:t>
+      </w:r>
+    </w:p>
+    <w:p>
+      <w:pPr>
+        <w:pStyle w:val="ListParagraph"/>
+        <w:numPr>
+          <w:ilvl w:val="1"/>
+          <w:numId w:val="1"/>
+        </w:numPr>
+      </w:pPr>
+      <w:r>
+        <w:t>Requesting a holiday</w:t>
+      </w:r>
+    </w:p>
+    <w:p>
+      <w:pPr>
+        <w:pStyle w:val="ListParagraph"/>
+        <w:numPr>
+          <w:ilvl w:val="1"/>
+          <w:numId w:val="1"/>
+        </w:numPr>
+      </w:pPr>
+      <w:r>
+        <w:t>Viewing shifts</w:t>
+      </w:r>
+    </w:p>
+    <w:p>
+      <w:pPr>
+        <w:pStyle w:val="ListParagraph"/>
+        <w:numPr>
+          <w:ilvl w:val="1"/>
+          <w:numId w:val="1"/>
+        </w:numPr>
+      </w:pPr>
+      <w:r>
+        <w:t>Log Out</w:t>
+      </w:r>
+    </w:p>
+    <w:p>
+      <w:pPr>
+        <w:pStyle w:val="ListParagraph"/>
+        <w:numPr>
+          <w:ilvl w:val="1"/>
+          <w:numId w:val="1"/>
+        </w:numPr>
+      </w:pPr>
+      <w:r>
+        <w:t>Logging in (customer)</w:t>
+      </w:r>
+    </w:p>
+    <w:p>
+      <w:pPr>
+        <w:pStyle w:val="ListParagraph"/>
+        <w:numPr>
+          <w:ilvl w:val="1"/>
+          <w:numId w:val="1"/>
+        </w:numPr>
+      </w:pPr>
+      <w:r>
+        <w:t>Show reservations made</w:t>
+      </w:r>
+    </w:p>
+    <w:p>
+      <w:pPr>
+        <w:pStyle w:val="ListParagraph"/>
+        <w:numPr>
+          <w:ilvl w:val="0"/>
+          <w:numId w:val="1"/>
+        </w:numPr>
+      </w:pPr>
+      <w:r>
+        <w:t>Show Desktop App</w:t>
+      </w:r>
+    </w:p>
+    <w:p>
+      <w:pPr>
+        <w:pStyle w:val="ListParagraph"/>
+        <w:numPr>
+          <w:ilvl w:val="1"/>
+          <w:numId w:val="1"/>
+        </w:numPr>
+      </w:pPr>
+      <w:r>
+        <w:t>Logging in (Manager)</w:t>
+      </w:r>
+    </w:p>
+    <w:p>
+      <w:pPr>
+        <w:pStyle w:val="ListParagraph"/>
+        <w:numPr>
+          <w:ilvl w:val="1"/>
+          <w:numId w:val="1"/>
+        </w:numPr>
+      </w:pPr>
+      <w:r>
+        <w:t>Approving Holiday</w:t>
+      </w:r>
+    </w:p>
+    <w:p>
+      <w:pPr>
+        <w:pStyle w:val="ListParagraph"/>
+        <w:numPr>
+          <w:ilvl w:val="1"/>
+          <w:numId w:val="1"/>
+        </w:numPr>
+      </w:pPr>
+      <w:r>
+        <w:t>Adding shifts</w:t>
+      </w:r>
+    </w:p>
+    <w:p>
+      <w:pPr>
+        <w:pStyle w:val="ListParagraph"/>
+        <w:numPr>
+          <w:ilvl w:val="1"/>
+          <w:numId w:val="1"/>
+        </w:numPr>
+      </w:pPr>
+      <w:r>
+        <w:t>Viewing stock</w:t>
+      </w:r>
+    </w:p>
+    <w:p>
+      <w:pPr>
+        <w:pStyle w:val="ListParagraph"/>
+        <w:numPr>
+          <w:ilvl w:val="1"/>
+          <w:numId w:val="1"/>
+        </w:numPr>
+      </w:pPr>
+      <w:r>
+        <w:t>Viewing next delivery</w:t>
+      </w:r>
+    </w:p>
+    <w:p>
+      <w:r>
+        <w:t>And that conclude</w:t>
+      </w:r>
+      <w:r>
+        <w:t>s</w:t>
+      </w:r>
+      <w:r>
+        <w:t xml:space="preserve"> my showcase of Corner Shop Specialist. Hopefully this was informative and thank you for watching.</w:t>
+      </w:r>
     </w:p>
     <w:sectPr>
       <w:pgSz w:w="11906" w:h="16838"/>
